--- a/Data/COD_DataDictionary.docx
+++ b/Data/COD_DataDictionary.docx
@@ -42,33 +42,15 @@
           <w:b/>
           <w:bCs/>
         </w:rPr>
-        <w:t xml:space="preserve">Map1, Map2, Choice, </w:t>
-      </w:r>
-      <w:proofErr w:type="spellStart"/>
-      <w:r>
-        <w:rPr>
-          <w:b/>
-          <w:bCs/>
-        </w:rPr>
-        <w:t>MapVote</w:t>
-      </w:r>
-      <w:proofErr w:type="spellEnd"/>
-      <w:r>
-        <w:rPr>
-          <w:b/>
-          <w:bCs/>
-        </w:rPr>
-        <w:t xml:space="preserve">, </w:t>
-      </w:r>
-      <w:proofErr w:type="spellStart"/>
-      <w:r>
-        <w:rPr>
-          <w:b/>
-          <w:bCs/>
-        </w:rPr>
-        <w:t>DidPlayerVote</w:t>
-      </w:r>
-      <w:proofErr w:type="spellEnd"/>
+        <w:t>Map1, Map2, Choice, MapVote</w:t>
+      </w:r>
+      <w:r>
+        <w:rPr>
+          <w:b/>
+          <w:bCs/>
+        </w:rPr>
+        <w:t>, DidPlayerVote</w:t>
+      </w:r>
     </w:p>
     <w:p/>
     <w:p>
@@ -79,10 +61,7 @@
         <w:t xml:space="preserve">(Pre-game lobby variables) </w:t>
       </w:r>
       <w:r>
-        <w:t xml:space="preserve">The battlefield on which a multiplayer match is played is call a map. </w:t>
-      </w:r>
-      <w:r>
-        <w:t xml:space="preserve">Prior to each online match, players in the game lobby </w:t>
+        <w:t xml:space="preserve">The battlefield on which a multiplayer match is played is call a map. Prior to each online match, players in the game lobby </w:t>
       </w:r>
       <w:proofErr w:type="gramStart"/>
       <w:r>
@@ -93,22 +72,7 @@
         <w:t xml:space="preserve"> cast a vote between </w:t>
       </w:r>
       <w:r>
-        <w:t>two</w:t>
-      </w:r>
-      <w:r>
-        <w:t xml:space="preserve"> randomly selected</w:t>
-      </w:r>
-      <w:r>
-        <w:t xml:space="preserve"> </w:t>
-      </w:r>
-      <w:r>
-        <w:t xml:space="preserve">map </w:t>
-      </w:r>
-      <w:r>
-        <w:t xml:space="preserve">options for </w:t>
-      </w:r>
-      <w:r>
-        <w:t>the upcoming match</w:t>
+        <w:t>two randomly selected map options for the upcoming match</w:t>
       </w:r>
       <w:r>
         <w:t>. The map options are shown in</w:t>
@@ -117,26 +81,10 @@
         <w:t xml:space="preserve"> “Map1” and “Map2”</w:t>
       </w:r>
       <w:r>
-        <w:t xml:space="preserve"> and the vote is recorded in “</w:t>
-      </w:r>
-      <w:proofErr w:type="spellStart"/>
-      <w:r>
-        <w:t>MapVote</w:t>
-      </w:r>
-      <w:proofErr w:type="spellEnd"/>
-      <w:r>
-        <w:t>.” The winning map is recorded in “Choice”.</w:t>
-      </w:r>
-      <w:r>
-        <w:t xml:space="preserve"> The “</w:t>
-      </w:r>
-      <w:proofErr w:type="spellStart"/>
-      <w:r>
-        <w:t>DidPlayerVote</w:t>
-      </w:r>
-      <w:proofErr w:type="spellEnd"/>
-      <w:r>
-        <w:t xml:space="preserve">” variable indicates </w:t>
+        <w:t xml:space="preserve"> and the vote is recorded in “MapVote.” The winning map is recorded in “Choice”.</w:t>
+      </w:r>
+      <w:r>
+        <w:t xml:space="preserve"> The “DidPlayerVote” variable indicates </w:t>
       </w:r>
       <w:r>
         <w:t>whether the player participated in the vote or not.</w:t>
@@ -178,15 +126,7 @@
         <w:ind w:left="1440"/>
       </w:pPr>
       <w:r>
-        <w:t xml:space="preserve">If the player joined the lobby after the map vote was completed, Map1, Map2, and </w:t>
-      </w:r>
-      <w:proofErr w:type="spellStart"/>
-      <w:r>
-        <w:t>MapVote</w:t>
-      </w:r>
-      <w:proofErr w:type="spellEnd"/>
-      <w:r>
-        <w:t xml:space="preserve"> are missing.</w:t>
+        <w:t>If the player joined the lobby after the map vote was completed, Map1, Map2, and MapVote are missing.</w:t>
       </w:r>
     </w:p>
     <w:p>
@@ -212,13 +152,8 @@
         <w:ind w:left="1440"/>
       </w:pPr>
       <w:r>
-        <w:t xml:space="preserve">Particularly in CODGames2, there are potentially typographical errors in Map1, Map2, and/or </w:t>
-      </w:r>
-      <w:proofErr w:type="gramStart"/>
-      <w:r>
-        <w:t>Choice</w:t>
-      </w:r>
-      <w:proofErr w:type="gramEnd"/>
+        <w:t>Particularly in CODGames2, there are potentially typographical errors in Map1, Map2, and/or Choice</w:t>
+      </w:r>
     </w:p>
     <w:p/>
     <w:p>
@@ -265,7 +200,6 @@
           <w:bCs/>
         </w:rPr>
       </w:pPr>
-      <w:proofErr w:type="spellStart"/>
       <w:r>
         <w:rPr>
           <w:b/>
@@ -273,7 +207,6 @@
         </w:rPr>
         <w:t>FullPartial</w:t>
       </w:r>
-      <w:proofErr w:type="spellEnd"/>
     </w:p>
     <w:p>
       <w:pPr>
@@ -291,23 +224,7 @@
         <w:t>Describes</w:t>
       </w:r>
       <w:r>
-        <w:t xml:space="preserve"> whether the player participated in the complete match (</w:t>
-      </w:r>
-      <w:proofErr w:type="spellStart"/>
-      <w:r>
-        <w:t>FullPartial</w:t>
-      </w:r>
-      <w:proofErr w:type="spellEnd"/>
-      <w:r>
-        <w:t xml:space="preserve"> = Full) or only participated in a portion of the match (</w:t>
-      </w:r>
-      <w:proofErr w:type="spellStart"/>
-      <w:r>
-        <w:t>FullPartial</w:t>
-      </w:r>
-      <w:proofErr w:type="spellEnd"/>
-      <w:r>
-        <w:t xml:space="preserve"> = Partial). </w:t>
+        <w:t xml:space="preserve"> whether the player participated in the complete match (FullPartial = Full) or only participated in a portion of the match (FullPartial = Partial). </w:t>
       </w:r>
       <w:r>
         <w:t>T</w:t>
@@ -336,13 +253,8 @@
       <w:r>
         <w:t xml:space="preserve"> </w:t>
       </w:r>
-      <w:proofErr w:type="spellStart"/>
-      <w:r>
-        <w:t>FullPartial</w:t>
-      </w:r>
-      <w:proofErr w:type="spellEnd"/>
-      <w:r>
-        <w:t xml:space="preserve"> is missing if the player was in the lobby for the </w:t>
+      <w:r>
+        <w:t xml:space="preserve">FullPartial is missing if the player was in the lobby for the </w:t>
       </w:r>
       <w:r>
         <w:t>map vote but left before the game started.</w:t>
@@ -390,15 +302,7 @@
         <w:t>OR when time expires. (Both the point limit and time limi</w:t>
       </w:r>
       <w:r>
-        <w:t xml:space="preserve">t may be found in the </w:t>
-      </w:r>
-      <w:proofErr w:type="spellStart"/>
-      <w:r>
-        <w:t>GameModes</w:t>
-      </w:r>
-      <w:proofErr w:type="spellEnd"/>
-      <w:r>
-        <w:t xml:space="preserve"> dataset.) </w:t>
+        <w:t xml:space="preserve">t may be found in the GameModes dataset.) </w:t>
       </w:r>
       <w:r>
         <w:t>“Result”</w:t>
@@ -430,15 +334,7 @@
         </w:numPr>
       </w:pPr>
       <w:r>
-        <w:t xml:space="preserve">The player's team score is listed </w:t>
-      </w:r>
-      <w:proofErr w:type="gramStart"/>
-      <w:r>
-        <w:t>first</w:t>
-      </w:r>
-      <w:proofErr w:type="gramEnd"/>
-      <w:r>
-        <w:t xml:space="preserve"> and </w:t>
+        <w:t xml:space="preserve">The player's team score is listed first and </w:t>
       </w:r>
       <w:r>
         <w:t>the oppo</w:t>
@@ -456,13 +352,8 @@
         </w:numPr>
       </w:pPr>
       <w:r>
-        <w:t xml:space="preserve">the team with the higher score is considered the </w:t>
-      </w:r>
-      <w:proofErr w:type="gramStart"/>
-      <w:r>
-        <w:t>winner</w:t>
-      </w:r>
-      <w:proofErr w:type="gramEnd"/>
+        <w:t>the team with the higher score is considered the winner</w:t>
+      </w:r>
     </w:p>
     <w:p>
       <w:pPr>
@@ -507,13 +398,8 @@
         <w:t>t</w:t>
       </w:r>
       <w:r>
-        <w:t xml:space="preserve">ies are </w:t>
-      </w:r>
-      <w:proofErr w:type="gramStart"/>
-      <w:r>
-        <w:t>possible</w:t>
-      </w:r>
-      <w:proofErr w:type="gramEnd"/>
+        <w:t>ies are possible</w:t>
+      </w:r>
     </w:p>
     <w:p>
       <w:pPr>
@@ -674,7 +560,6 @@
           <w:bCs/>
         </w:rPr>
       </w:pPr>
-      <w:proofErr w:type="spellStart"/>
       <w:r>
         <w:rPr>
           <w:b/>
@@ -682,39 +567,28 @@
         </w:rPr>
         <w:t>TotalXP</w:t>
       </w:r>
-      <w:proofErr w:type="spellEnd"/>
-    </w:p>
-    <w:p>
-      <w:pPr>
-        <w:rPr>
-          <w:b/>
-          <w:bCs/>
-        </w:rPr>
-      </w:pPr>
-    </w:p>
-    <w:p>
-      <w:pPr>
-        <w:ind w:left="720"/>
-      </w:pPr>
-      <w:r>
-        <w:t xml:space="preserve">In the game, players progress through a series of ranks (Private, Corporal, Sergeant, etc.) by earning </w:t>
-      </w:r>
-      <w:proofErr w:type="spellStart"/>
-      <w:r>
-        <w:t>eXperience</w:t>
-      </w:r>
-      <w:proofErr w:type="spellEnd"/>
-      <w:r>
-        <w:t xml:space="preserve"> Points (XP). The amount of XP the player earned in each match is contained in </w:t>
+    </w:p>
+    <w:p>
+      <w:pPr>
+        <w:rPr>
+          <w:b/>
+          <w:bCs/>
+        </w:rPr>
+      </w:pPr>
+    </w:p>
+    <w:p>
+      <w:pPr>
+        <w:ind w:left="720"/>
+      </w:pPr>
+      <w:r>
+        <w:t xml:space="preserve">In the game, players progress through a series of ranks (Private, Corporal, Sergeant, etc.) by earning eXperience Points (XP). The amount of XP the player earned in each match is contained in </w:t>
       </w:r>
       <w:r>
         <w:t>“</w:t>
       </w:r>
-      <w:proofErr w:type="spellStart"/>
       <w:r>
         <w:t>TotalXP</w:t>
       </w:r>
-      <w:proofErr w:type="spellEnd"/>
       <w:r>
         <w:t>”</w:t>
       </w:r>
@@ -731,7 +605,6 @@
           <w:bCs/>
         </w:rPr>
       </w:pPr>
-      <w:proofErr w:type="spellStart"/>
       <w:r>
         <w:rPr>
           <w:b/>
@@ -739,7 +612,6 @@
         </w:rPr>
         <w:t>PrimaryWeapon</w:t>
       </w:r>
-      <w:proofErr w:type="spellEnd"/>
     </w:p>
     <w:p>
       <w:pPr>
@@ -759,11 +631,9 @@
       <w:r>
         <w:t>“</w:t>
       </w:r>
-      <w:proofErr w:type="spellStart"/>
       <w:r>
         <w:t>PrimaryWeapon</w:t>
       </w:r>
-      <w:proofErr w:type="spellEnd"/>
       <w:r>
         <w:t>”</w:t>
       </w:r>
@@ -792,19 +662,7 @@
         <w:ind w:left="1440"/>
       </w:pPr>
       <w:r>
-        <w:t xml:space="preserve">The official </w:t>
-      </w:r>
-      <w:r>
-        <w:t>weapon</w:t>
-      </w:r>
-      <w:r>
-        <w:t xml:space="preserve"> names may be found in the </w:t>
-      </w:r>
-      <w:r>
-        <w:t>Weapons</w:t>
-      </w:r>
-      <w:r>
-        <w:t xml:space="preserve"> dataset.</w:t>
+        <w:t>The official weapon names may be found in the Weapons dataset.</w:t>
       </w:r>
     </w:p>
     <w:p>
@@ -817,15 +675,8 @@
         <w:ind w:left="1440"/>
       </w:pPr>
       <w:r>
-        <w:t xml:space="preserve">Particularly in CODGames2, there are potentially typographical errors in </w:t>
-      </w:r>
-      <w:proofErr w:type="spellStart"/>
-      <w:proofErr w:type="gramStart"/>
-      <w:r>
-        <w:t>PrimaryWeapon</w:t>
-      </w:r>
-      <w:proofErr w:type="spellEnd"/>
-      <w:proofErr w:type="gramEnd"/>
+        <w:t>Particularly in CODGames2, there are potentially typographical errors in PrimaryWeapon</w:t>
+      </w:r>
     </w:p>
     <w:p>
       <w:pPr>
@@ -840,7 +691,6 @@
           <w:bCs/>
         </w:rPr>
       </w:pPr>
-      <w:proofErr w:type="spellStart"/>
       <w:r>
         <w:rPr>
           <w:b/>
@@ -848,27 +698,21 @@
         </w:rPr>
         <w:t>XPType</w:t>
       </w:r>
-      <w:proofErr w:type="spellEnd"/>
-    </w:p>
-    <w:p>
-      <w:pPr>
-        <w:rPr>
-          <w:b/>
-          <w:bCs/>
-        </w:rPr>
-      </w:pPr>
-    </w:p>
-    <w:p>
-      <w:pPr>
-        <w:ind w:left="720"/>
-      </w:pPr>
-      <w:proofErr w:type="spellStart"/>
-      <w:r>
-        <w:t>XPType</w:t>
-      </w:r>
-      <w:proofErr w:type="spellEnd"/>
-      <w:r>
-        <w:t xml:space="preserve"> describes the method used for calculating experience points (XP). </w:t>
+    </w:p>
+    <w:p>
+      <w:pPr>
+        <w:rPr>
+          <w:b/>
+          <w:bCs/>
+        </w:rPr>
+      </w:pPr>
+    </w:p>
+    <w:p>
+      <w:pPr>
+        <w:ind w:left="720"/>
+      </w:pPr>
+      <w:r>
+        <w:t xml:space="preserve">XPType describes the method used for calculating experience points (XP). </w:t>
       </w:r>
       <w:r>
         <w:t>This variable takes on the values “10% Boost” and “Double XP + 10%”</w:t>
@@ -950,7 +794,6 @@
       <w:r>
         <w:t xml:space="preserve">earns the player 50 </w:t>
       </w:r>
-      <w:proofErr w:type="spellStart"/>
       <w:r>
         <w:t>XP.</w:t>
       </w:r>
@@ -963,23 +806,17 @@
           <w:numId w:val="4"/>
         </w:numPr>
       </w:pPr>
-      <w:proofErr w:type="spellEnd"/>
       <w:r>
         <w:t>W</w:t>
       </w:r>
       <w:r>
         <w:t xml:space="preserve">ith the 10% Boost scoring, the player earns 55 </w:t>
       </w:r>
-      <w:proofErr w:type="gramStart"/>
       <w:r>
         <w:t xml:space="preserve">XP </w:t>
       </w:r>
       <w:r>
-        <w:t xml:space="preserve"> (</w:t>
-      </w:r>
-      <w:proofErr w:type="gramEnd"/>
-      <w:r>
-        <w:t xml:space="preserve">50 + 50*0.1). </w:t>
+        <w:t xml:space="preserve"> (50 + 50*0.1). </w:t>
       </w:r>
     </w:p>
     <w:p>
@@ -1010,7 +847,6 @@
           <w:bCs/>
         </w:rPr>
       </w:pPr>
-      <w:proofErr w:type="spellStart"/>
       <w:r>
         <w:rPr>
           <w:b/>
@@ -1018,7 +854,6 @@
         </w:rPr>
         <w:t>GameType</w:t>
       </w:r>
-      <w:proofErr w:type="spellEnd"/>
     </w:p>
     <w:p>
       <w:pPr>
@@ -1045,18 +880,7 @@
         <w:t xml:space="preserve">of games that may be played. </w:t>
       </w:r>
       <w:r>
-        <w:t>(</w:t>
-      </w:r>
-      <w:r>
-        <w:t xml:space="preserve">A list of game types may be found in the </w:t>
-      </w:r>
-      <w:proofErr w:type="spellStart"/>
-      <w:r>
-        <w:t>GameModes</w:t>
-      </w:r>
-      <w:proofErr w:type="spellEnd"/>
-      <w:r>
-        <w:t xml:space="preserve"> dataset</w:t>
+        <w:t>(A list of game types may be found in the GameModes dataset</w:t>
       </w:r>
       <w:r>
         <w:t xml:space="preserve"> and include</w:t>
@@ -1065,24 +889,21 @@
         <w:t xml:space="preserve"> Domination, Kill Confirmed, Hardpoint, Team Death Match (TDM), Control, Search and Destroy, and Free-for-all</w:t>
       </w:r>
       <w:r>
-        <w:t>.)</w:t>
+        <w:t xml:space="preserve">.) </w:t>
+      </w:r>
+      <w:r>
+        <w:t>The different types of games</w:t>
       </w:r>
       <w:r>
         <w:t xml:space="preserve"> </w:t>
       </w:r>
       <w:r>
-        <w:t>The different types of games</w:t>
+        <w:t xml:space="preserve">have different objectives for the game. </w:t>
       </w:r>
       <w:r>
         <w:t xml:space="preserve"> </w:t>
       </w:r>
       <w:r>
-        <w:t xml:space="preserve">have different objectives for the game. </w:t>
-      </w:r>
-      <w:r>
-        <w:t xml:space="preserve"> </w:t>
-      </w:r>
-      <w:r>
         <w:t xml:space="preserve">For instance, in the game type “Hardpoint”, teams earn points by capturing and defending a location. In </w:t>
       </w:r>
       <w:r>
@@ -1116,11 +937,9 @@
       <w:r>
         <w:t>“</w:t>
       </w:r>
-      <w:proofErr w:type="spellStart"/>
       <w:r>
         <w:t>GameType</w:t>
       </w:r>
-      <w:proofErr w:type="spellEnd"/>
       <w:r>
         <w:t>”</w:t>
       </w:r>
@@ -1155,49 +974,8 @@
           <w:b/>
           <w:bCs/>
         </w:rPr>
-        <w:t xml:space="preserve">Confirms, Denies, Objectives, </w:t>
-      </w:r>
-      <w:proofErr w:type="spellStart"/>
-      <w:r>
-        <w:rPr>
-          <w:b/>
-          <w:bCs/>
-        </w:rPr>
-        <w:t>ObjectiveKills</w:t>
-      </w:r>
-      <w:proofErr w:type="spellEnd"/>
-      <w:r>
-        <w:rPr>
-          <w:b/>
-          <w:bCs/>
-        </w:rPr>
-        <w:t xml:space="preserve">, Captures, Diffuses, Plants, </w:t>
-      </w:r>
-      <w:proofErr w:type="spellStart"/>
-      <w:r>
-        <w:rPr>
-          <w:b/>
-          <w:bCs/>
-        </w:rPr>
-        <w:t>Time_Sec</w:t>
-      </w:r>
-      <w:proofErr w:type="spellEnd"/>
-      <w:r>
-        <w:rPr>
-          <w:b/>
-          <w:bCs/>
-        </w:rPr>
-        <w:t xml:space="preserve">, </w:t>
-      </w:r>
-      <w:proofErr w:type="spellStart"/>
-      <w:r>
-        <w:rPr>
-          <w:b/>
-          <w:bCs/>
-        </w:rPr>
-        <w:t>Time_Min</w:t>
-      </w:r>
-      <w:proofErr w:type="spellEnd"/>
+        <w:t>Confirms, Denies, Objectives, ObjectiveKills, Captures, Diffuses, Plants, Time_Sec, Time_Min</w:t>
+      </w:r>
     </w:p>
     <w:p>
       <w:pPr>
@@ -1244,15 +1022,7 @@
         </w:numPr>
       </w:pPr>
       <w:r>
-        <w:t xml:space="preserve">Denies is the number of teammate tags called in Kill </w:t>
-      </w:r>
-      <w:proofErr w:type="spellStart"/>
-      <w:r>
-        <w:t>Cofirmed</w:t>
-      </w:r>
-      <w:proofErr w:type="spellEnd"/>
-      <w:r>
-        <w:t>.</w:t>
+        <w:t>Denies is the number of teammate tags called in Kill Cofirmed.</w:t>
       </w:r>
     </w:p>
     <w:p>
@@ -1291,13 +1061,8 @@
         </w:numPr>
       </w:pPr>
       <w:r>
-        <w:t xml:space="preserve">sum of objective kills and captures in </w:t>
-      </w:r>
-      <w:proofErr w:type="gramStart"/>
-      <w:r>
-        <w:t>Domination</w:t>
-      </w:r>
-      <w:proofErr w:type="gramEnd"/>
+        <w:t>sum of objective kills and captures in Domination</w:t>
+      </w:r>
     </w:p>
     <w:p>
       <w:pPr>
@@ -1307,13 +1072,8 @@
           <w:numId w:val="4"/>
         </w:numPr>
       </w:pPr>
-      <w:proofErr w:type="spellStart"/>
-      <w:r>
-        <w:t>ObjectiveKills</w:t>
-      </w:r>
-      <w:proofErr w:type="spellEnd"/>
-      <w:r>
-        <w:t xml:space="preserve"> is the number of enemies eliminated </w:t>
+      <w:r>
+        <w:t xml:space="preserve">ObjectiveKills is the number of enemies eliminated </w:t>
       </w:r>
       <w:r>
         <w:t>while controlling a location in Hardpoint or Domination</w:t>
@@ -1328,13 +1088,8 @@
         </w:numPr>
       </w:pPr>
       <w:r>
-        <w:t xml:space="preserve">Captures is the number of locations captured in </w:t>
-      </w:r>
-      <w:proofErr w:type="gramStart"/>
-      <w:r>
-        <w:t>Domination</w:t>
-      </w:r>
-      <w:proofErr w:type="gramEnd"/>
+        <w:t>Captures is the number of locations captured in Domination</w:t>
+      </w:r>
     </w:p>
     <w:p>
       <w:pPr>
@@ -1368,19 +1123,9 @@
           <w:numId w:val="4"/>
         </w:numPr>
       </w:pPr>
-      <w:proofErr w:type="spellStart"/>
-      <w:r>
-        <w:t>Time_Sec</w:t>
-      </w:r>
-      <w:proofErr w:type="spellEnd"/>
-      <w:r>
-        <w:t xml:space="preserve"> is the time, in seconds, spent holding the critical location in </w:t>
-      </w:r>
-      <w:proofErr w:type="gramStart"/>
-      <w:r>
-        <w:t>Hardpoint</w:t>
-      </w:r>
-      <w:proofErr w:type="gramEnd"/>
+      <w:r>
+        <w:t>Time_Sec is the time, in seconds, spent holding the critical location in Hardpoint</w:t>
+      </w:r>
     </w:p>
     <w:p>
       <w:pPr>
@@ -1390,19 +1135,9 @@
           <w:numId w:val="4"/>
         </w:numPr>
       </w:pPr>
-      <w:proofErr w:type="spellStart"/>
-      <w:r>
-        <w:t>Time_min</w:t>
-      </w:r>
-      <w:proofErr w:type="spellEnd"/>
-      <w:r>
-        <w:t xml:space="preserve"> is the time, in minutes, spent holding the critical location in </w:t>
-      </w:r>
-      <w:proofErr w:type="gramStart"/>
-      <w:r>
-        <w:t>Hardpoint</w:t>
-      </w:r>
-      <w:proofErr w:type="gramEnd"/>
+      <w:r>
+        <w:t>Time_min is the time, in minutes, spent holding the critical location in Hardpoint</w:t>
+      </w:r>
     </w:p>
     <w:p>
       <w:pPr>
@@ -1417,21 +1152,19 @@
           <w:szCs w:val="32"/>
         </w:rPr>
       </w:pPr>
-      <w:proofErr w:type="spellStart"/>
       <w:r>
         <w:rPr>
           <w:sz w:val="32"/>
           <w:szCs w:val="32"/>
         </w:rPr>
-        <w:t>GameModes</w:t>
-      </w:r>
-      <w:proofErr w:type="spellEnd"/>
+        <w:t>COD</w:t>
+      </w:r>
       <w:r>
         <w:rPr>
           <w:sz w:val="32"/>
           <w:szCs w:val="32"/>
         </w:rPr>
-        <w:t xml:space="preserve"> Dataset</w:t>
+        <w:t>GameModes Dataset</w:t>
       </w:r>
     </w:p>
     <w:p>
@@ -1472,32 +1205,55 @@
         <w:t xml:space="preserve">The type of game played. </w:t>
       </w:r>
       <w:r>
-        <w:t xml:space="preserve">This variable is related to the </w:t>
-      </w:r>
-      <w:proofErr w:type="spellStart"/>
-      <w:r>
-        <w:t>GameType</w:t>
-      </w:r>
-      <w:proofErr w:type="spellEnd"/>
-      <w:r>
-        <w:t xml:space="preserve"> variable in the gameplay </w:t>
-      </w:r>
-      <w:proofErr w:type="gramStart"/>
-      <w:r>
-        <w:t>datasets, but</w:t>
-      </w:r>
-      <w:proofErr w:type="gramEnd"/>
+        <w:t xml:space="preserve">This variable is related to the GameType variable in the gameplay datasets, but </w:t>
+      </w:r>
+      <w:r>
+        <w:t xml:space="preserve">will not include the Core/Hardcore designation. </w:t>
+      </w:r>
+    </w:p>
+    <w:p>
+      <w:pPr>
+        <w:ind w:left="720"/>
+      </w:pPr>
+    </w:p>
+    <w:p>
+      <w:pPr>
+        <w:ind w:firstLine="360"/>
+        <w:rPr>
+          <w:b/>
+          <w:bCs/>
+        </w:rPr>
+      </w:pPr>
+      <w:r>
+        <w:rPr>
+          <w:b/>
+          <w:bCs/>
+        </w:rPr>
+        <w:t>PointLimit</w:t>
+      </w:r>
+    </w:p>
+    <w:p>
+      <w:pPr>
+        <w:ind w:firstLine="360"/>
+        <w:rPr>
+          <w:b/>
+          <w:bCs/>
+        </w:rPr>
+      </w:pPr>
+    </w:p>
+    <w:p>
+      <w:pPr>
+        <w:ind w:left="720"/>
+      </w:pPr>
+      <w:r>
+        <w:t xml:space="preserve">The team point limit for the game mode. When either team reaches a team score equal to the point limit, the </w:t>
+      </w:r>
+      <w:r>
+        <w:t>match ends.</w:t>
+      </w:r>
       <w:r>
         <w:t xml:space="preserve"> </w:t>
       </w:r>
-      <w:r>
-        <w:t xml:space="preserve">will not include the Core/Hardcore designation. </w:t>
-      </w:r>
-    </w:p>
-    <w:p>
-      <w:pPr>
-        <w:ind w:left="720"/>
-      </w:pPr>
     </w:p>
     <w:p>
       <w:pPr>
@@ -1507,15 +1263,6 @@
           <w:bCs/>
         </w:rPr>
       </w:pPr>
-      <w:proofErr w:type="spellStart"/>
-      <w:r>
-        <w:rPr>
-          <w:b/>
-          <w:bCs/>
-        </w:rPr>
-        <w:t>PointLimit</w:t>
-      </w:r>
-      <w:proofErr w:type="spellEnd"/>
     </w:p>
     <w:p>
       <w:pPr>
@@ -1525,22 +1272,19 @@
           <w:bCs/>
         </w:rPr>
       </w:pPr>
-    </w:p>
-    <w:p>
-      <w:pPr>
-        <w:ind w:left="720"/>
-      </w:pPr>
-      <w:r>
-        <w:t xml:space="preserve">The </w:t>
-      </w:r>
-      <w:r>
-        <w:t xml:space="preserve">team point limit for the game mode. When either team reaches a team score equal to the point limit, the </w:t>
-      </w:r>
-      <w:r>
-        <w:t>match ends.</w:t>
-      </w:r>
-      <w:r>
-        <w:t xml:space="preserve"> </w:t>
+      <w:r>
+        <w:rPr>
+          <w:b/>
+          <w:bCs/>
+        </w:rPr>
+        <w:t>Time</w:t>
+      </w:r>
+      <w:r>
+        <w:rPr>
+          <w:b/>
+          <w:bCs/>
+        </w:rPr>
+        <w:t>Limit</w:t>
       </w:r>
     </w:p>
     <w:p>
@@ -1554,56 +1298,10 @@
     </w:p>
     <w:p>
       <w:pPr>
-        <w:ind w:firstLine="360"/>
-        <w:rPr>
-          <w:b/>
-          <w:bCs/>
-        </w:rPr>
-      </w:pPr>
-      <w:proofErr w:type="spellStart"/>
-      <w:r>
-        <w:rPr>
-          <w:b/>
-          <w:bCs/>
-        </w:rPr>
-        <w:t>Time</w:t>
-      </w:r>
-      <w:r>
-        <w:rPr>
-          <w:b/>
-          <w:bCs/>
-        </w:rPr>
-        <w:t>Limit</w:t>
-      </w:r>
-      <w:proofErr w:type="spellEnd"/>
-    </w:p>
-    <w:p>
-      <w:pPr>
-        <w:ind w:firstLine="360"/>
-        <w:rPr>
-          <w:b/>
-          <w:bCs/>
-        </w:rPr>
-      </w:pPr>
-    </w:p>
-    <w:p>
-      <w:pPr>
-        <w:ind w:left="720"/>
-      </w:pPr>
-      <w:r>
-        <w:t xml:space="preserve">The </w:t>
-      </w:r>
-      <w:r>
-        <w:t>time</w:t>
-      </w:r>
-      <w:r>
-        <w:t xml:space="preserve"> limit for the game mode. </w:t>
-      </w:r>
-      <w:r>
-        <w:t>If both teams fail to reach the point limit before the time limit expires</w:t>
-      </w:r>
-      <w:r>
-        <w:t xml:space="preserve">, the match ends. </w:t>
+        <w:ind w:left="720"/>
+      </w:pPr>
+      <w:r>
+        <w:t xml:space="preserve">The time limit for the game mode. If both teams fail to reach the point limit before the time limit expires, the match ends. </w:t>
       </w:r>
     </w:p>
     <w:p>
@@ -1636,14 +1334,14 @@
           <w:sz w:val="32"/>
           <w:szCs w:val="32"/>
         </w:rPr>
-        <w:t>Maps</w:t>
+        <w:t>COD</w:t>
       </w:r>
       <w:r>
         <w:rPr>
           <w:sz w:val="32"/>
           <w:szCs w:val="32"/>
         </w:rPr>
-        <w:t xml:space="preserve"> Dataset</w:t>
+        <w:t>Maps Dataset</w:t>
       </w:r>
     </w:p>
     <w:p>
@@ -1681,10 +1379,7 @@
         <w:ind w:left="720"/>
       </w:pPr>
       <w:r>
-        <w:t xml:space="preserve">The </w:t>
-      </w:r>
-      <w:r>
-        <w:t>official names of the maps</w:t>
+        <w:t>The official names of the maps</w:t>
       </w:r>
       <w:r>
         <w:t xml:space="preserve"> included in the game.</w:t>
@@ -1703,7 +1398,6 @@
           <w:bCs/>
         </w:rPr>
       </w:pPr>
-      <w:proofErr w:type="spellStart"/>
       <w:r>
         <w:rPr>
           <w:b/>
@@ -1711,7 +1405,6 @@
         </w:rPr>
         <w:t>FirstAvailable</w:t>
       </w:r>
-      <w:proofErr w:type="spellEnd"/>
     </w:p>
     <w:p>
       <w:pPr>
@@ -1795,14 +1488,14 @@
           <w:sz w:val="32"/>
           <w:szCs w:val="32"/>
         </w:rPr>
-        <w:t>Weapons</w:t>
+        <w:t>COD</w:t>
       </w:r>
       <w:r>
         <w:rPr>
           <w:sz w:val="32"/>
           <w:szCs w:val="32"/>
         </w:rPr>
-        <w:t xml:space="preserve"> Dataset</w:t>
+        <w:t>Weapons Dataset</w:t>
       </w:r>
     </w:p>
     <w:p>
